--- a/Group_Meeting/meeting_agenda_24082021 .docx
+++ b/Group_Meeting/meeting_agenda_24082021 .docx
@@ -615,7 +615,23 @@
           <w:rFonts w:ascii="Calibri" w:eastAsia="Calibri" w:hAnsi="Calibri" w:cs="Calibri"/>
           <w:color w:val="000000" w:themeColor="text1"/>
         </w:rPr>
-        <w:t>from start to end, and explain the details that related to the requirement</w:t>
+        <w:t xml:space="preserve">from start to </w:t>
+      </w:r>
+      <w:proofErr w:type="gramStart"/>
+      <w:r>
+        <w:rPr>
+          <w:rFonts w:ascii="Calibri" w:eastAsia="Calibri" w:hAnsi="Calibri" w:cs="Calibri"/>
+          <w:color w:val="000000" w:themeColor="text1"/>
+        </w:rPr>
+        <w:t>end, and</w:t>
+      </w:r>
+      <w:proofErr w:type="gramEnd"/>
+      <w:r>
+        <w:rPr>
+          <w:rFonts w:ascii="Calibri" w:eastAsia="Calibri" w:hAnsi="Calibri" w:cs="Calibri"/>
+          <w:color w:val="000000" w:themeColor="text1"/>
+        </w:rPr>
+        <w:t xml:space="preserve"> explain the details that related to the requirement</w:t>
       </w:r>
       <w:r>
         <w:rPr>
@@ -629,9 +645,74 @@
       <w:pPr>
         <w:rPr>
           <w:rFonts w:ascii="Calibri" w:eastAsia="Calibri" w:hAnsi="Calibri" w:cs="Calibri"/>
-          <w:b/>
-          <w:bCs/>
-          <w:color w:val="000000" w:themeColor="text1"/>
+          <w:color w:val="000000" w:themeColor="text1"/>
+        </w:rPr>
+      </w:pPr>
+    </w:p>
+    <w:p>
+      <w:pPr>
+        <w:rPr>
+          <w:rFonts w:ascii="Microsoft YaHei" w:eastAsia="Microsoft YaHei" w:hAnsi="Microsoft YaHei" w:cs="Microsoft YaHei"/>
+          <w:color w:val="000000" w:themeColor="text1"/>
+          <w:lang w:eastAsia="zh-CN"/>
+        </w:rPr>
+      </w:pPr>
+      <w:r>
+        <w:rPr>
+          <w:rFonts w:ascii="Calibri" w:eastAsia="Calibri" w:hAnsi="Calibri" w:cs="Calibri"/>
+          <w:b/>
+          <w:bCs/>
+          <w:color w:val="000000" w:themeColor="text1"/>
+        </w:rPr>
+        <w:t>Attached File:</w:t>
+      </w:r>
+      <w:r>
+        <w:rPr>
+          <w:rFonts w:ascii="Calibri" w:eastAsia="Calibri" w:hAnsi="Calibri" w:cs="Calibri"/>
+          <w:color w:val="000000" w:themeColor="text1"/>
+        </w:rPr>
+        <w:t xml:space="preserve"> We have included the “Sample Queries Result</w:t>
+      </w:r>
+      <w:r>
+        <w:rPr>
+          <w:rFonts w:ascii="Calibri" w:eastAsia="Calibri" w:hAnsi="Calibri" w:cs="Calibri"/>
+          <w:color w:val="000000" w:themeColor="text1"/>
+        </w:rPr>
+        <w:t>”, which shows some potential summaries that the client want</w:t>
+      </w:r>
+      <w:r>
+        <w:rPr>
+          <w:rFonts w:ascii="Calibri" w:eastAsia="Calibri" w:hAnsi="Calibri" w:cs="Calibri"/>
+          <w:color w:val="000000" w:themeColor="text1"/>
+        </w:rPr>
+        <w:t>s</w:t>
+      </w:r>
+      <w:r>
+        <w:rPr>
+          <w:rFonts w:ascii="Calibri" w:eastAsia="Calibri" w:hAnsi="Calibri" w:cs="Calibri"/>
+          <w:color w:val="000000" w:themeColor="text1"/>
+        </w:rPr>
+        <w:t xml:space="preserve"> (All these results were obtained from the SQL query). </w:t>
+      </w:r>
+    </w:p>
+    <w:p>
+      <w:pPr>
+        <w:rPr>
+          <w:rFonts w:ascii="Calibri" w:eastAsia="Calibri" w:hAnsi="Calibri" w:cs="Calibri"/>
+          <w:b/>
+          <w:bCs/>
+          <w:color w:val="000000" w:themeColor="text1"/>
+        </w:rPr>
+      </w:pPr>
+    </w:p>
+    <w:p>
+      <w:pPr>
+        <w:rPr>
+          <w:rFonts w:ascii="Calibri" w:eastAsia="Calibri" w:hAnsi="Calibri" w:cs="Calibri" w:hint="eastAsia"/>
+          <w:b/>
+          <w:bCs/>
+          <w:color w:val="000000" w:themeColor="text1"/>
+          <w:lang w:eastAsia="zh-CN"/>
         </w:rPr>
       </w:pPr>
     </w:p>
